--- a/docs/Laporan_teknis_spion.docx
+++ b/docs/Laporan_teknis_spion.docx
@@ -3954,7 +3954,7 @@
           <w:kern w:val="0"/>
           <w:sz w:val="22"/>
           <w:szCs w:val="22"/>
-          <w:lang w:eastAsia="zh-CN" w:bidi="ar-SA"/>
+          <w:lang w:val="en-US" w:eastAsia="zh-CN" w:bidi="ar-SA"/>
         </w:rPr>
         <w:pict>
           <v:shape id="Picture 29" o:spid="_x0000_s1052" type="#_x0000_t75" style="height:221.75pt;width:250.8pt;rotation:0f;" o:ole="f" fillcolor="#FFFFFF" filled="f" o:preferrelative="t" stroked="f" coordorigin="0,0" coordsize="21600,21600">
@@ -3988,7 +3988,7 @@
           <w:kern w:val="0"/>
           <w:sz w:val="22"/>
           <w:szCs w:val="22"/>
-          <w:lang w:eastAsia="zh-CN" w:bidi="ar-SA"/>
+          <w:lang w:val="en-US" w:eastAsia="zh-CN" w:bidi="ar-SA"/>
         </w:rPr>
         <w:pict>
           <v:shape id="Picture 30" o:spid="_x0000_s1053" type="#_x0000_t75" style="height:124pt;width:219.95pt;rotation:0f;" o:ole="f" fillcolor="#FFFFFF" filled="f" o:preferrelative="t" stroked="f" coordorigin="0,0" coordsize="21600,21600">
@@ -4730,31 +4730,7 @@
           <w:sz w:val="22"/>
           <w:szCs w:val="22"/>
         </w:rPr>
-        <w:t>Sementara HAL itu sendiri adalah kependekan dari Hardware Abstraction Layer.HAL merupakan fitur pada RTOS yang memungkinkan pengembang tidak harus menggunakan register-register low level dalam membuat firmwarenya.</w:t>
-      </w:r>
-      <w:r>
-        <w:rPr>
-          <w:rFonts w:hint="default" w:ascii="Times New Roman" w:hAnsi="Times New Roman" w:cs="Times New Roman"/>
-          <w:sz w:val="22"/>
-          <w:szCs w:val="22"/>
-        </w:rPr>
-        <w:t xml:space="preserve"> </w:t>
-      </w:r>
-      <w:r>
-        <w:rPr>
-          <w:rFonts w:hint="default" w:ascii="Times New Roman" w:hAnsi="Times New Roman" w:cs="Times New Roman"/>
-          <w:sz w:val="22"/>
-          <w:szCs w:val="22"/>
-        </w:rPr>
-        <w:t>Register low level sifatnya sangat bergantung kepada tipe dan merek chip sekalipun sama-sama memiliki arsitektur ARM.Untuk itulah dibuat fitur HAL sehingga pada level tertinggi dari hirarki fungsi, pengembang dapat menggunakan fungsi-fungsi yang sama untuk beragam tipe dan mereka chip selama telah RTOS memiliki HAL-nya.</w:t>
-      </w:r>
-      <w:r>
-        <w:rPr>
-          <w:rFonts w:hint="default" w:ascii="Times New Roman" w:hAnsi="Times New Roman" w:cs="Times New Roman"/>
-          <w:sz w:val="22"/>
-          <w:szCs w:val="22"/>
-        </w:rPr>
-        <w:t xml:space="preserve"> Karena berbasis ARM maka kompilasinya dapat dilakukan oleh software arm-gcc dan dapat diinstal dengan perintah:</w:t>
+        <w:t>Sementara HAL itu sendiri adalah kependekan dari Hardware Abstraction Layer.HAL merupakan fitur pada RTOS yang memungkinkan pengembang tidak harus menggunakan register-register low level dalam membuat firmwarenya. Register low level sifatnya sangat bergantung kepada tipe dan merek chip sekalipun sama-sama memiliki arsitektur ARM.Untuk itulah dibuat fitur HAL sehingga pada level tertinggi dari hirarki fungsi, pengembang dapat menggunakan fungsi-fungsi yang sama untuk beragam tipe dan mereka chip selama telah RTOS memiliki HAL-nya. Karena berbasis ARM maka kompilasinya dapat dilakukan oleh software arm-gcc dan dapat diinstal dengan perintah:</w:t>
       </w:r>
     </w:p>
     <w:p>
@@ -4779,16 +4755,7 @@
           <w:sz w:val="22"/>
           <w:szCs w:val="22"/>
         </w:rPr>
-        <w:t>sudo apt-get install</w:t>
-      </w:r>
-      <w:r>
-        <w:rPr>
-          <w:rFonts w:hint="default" w:ascii="Times New Roman" w:hAnsi="Times New Roman" w:cs="Times New Roman"/>
-          <w:b/>
-          <w:sz w:val="22"/>
-          <w:szCs w:val="22"/>
-        </w:rPr>
-        <w:t xml:space="preserve"> </w:t>
+        <w:t xml:space="preserve">sudo apt-get install </w:t>
       </w:r>
       <w:r>
         <w:rPr>
@@ -7139,6 +7106,14 @@
           <w:szCs w:val="22"/>
         </w:rPr>
         <w:tab/>
+      </w:r>
+      <w:r>
+        <w:rPr>
+          <w:rFonts w:hint="default" w:ascii="Times New Roman" w:hAnsi="Times New Roman" w:cs="Times New Roman"/>
+          <w:color w:val="000000"/>
+          <w:sz w:val="22"/>
+          <w:szCs w:val="22"/>
+        </w:rPr>
         <w:t>5.2.3 Thread Serial</w:t>
       </w:r>
     </w:p>
@@ -7163,7 +7138,6 @@
           <w:szCs w:val="22"/>
         </w:rPr>
         <w:tab/>
-        <w:t/>
       </w:r>
       <w:r>
         <w:rPr>
@@ -8158,16 +8132,7 @@
           <w:sz w:val="22"/>
           <w:szCs w:val="22"/>
         </w:rPr>
-        <w:t>spion_shell.c</w:t>
-      </w:r>
-      <w:r>
-        <w:rPr>
-          <w:rFonts w:hint="default" w:ascii="Times New Roman" w:hAnsi="Times New Roman" w:cs="Times New Roman"/>
-          <w:color w:val="000000"/>
-          <w:sz w:val="22"/>
-          <w:szCs w:val="22"/>
-        </w:rPr>
-        <w:t>.</w:t>
+        <w:t>spion_shell.c.</w:t>
       </w:r>
       <w:r>
         <w:rPr>
@@ -8821,47 +8786,7 @@
           <w:sz w:val="22"/>
           <w:szCs w:val="22"/>
         </w:rPr>
-        <w:t>5.3.</w:t>
-      </w:r>
-      <w:r>
-        <w:rPr>
-          <w:rFonts w:hint="default" w:ascii="Times New Roman" w:hAnsi="Times New Roman" w:cs="Times New Roman"/>
-          <w:b w:val="0"/>
-          <w:bCs/>
-          <w:sz w:val="22"/>
-          <w:szCs w:val="22"/>
-        </w:rPr>
-        <w:t>2</w:t>
-      </w:r>
-      <w:r>
-        <w:rPr>
-          <w:rFonts w:hint="default" w:ascii="Times New Roman" w:hAnsi="Times New Roman" w:cs="Times New Roman"/>
-          <w:b w:val="0"/>
-          <w:bCs/>
-          <w:sz w:val="22"/>
-          <w:szCs w:val="22"/>
-        </w:rPr>
-        <w:t xml:space="preserve"> </w:t>
-      </w:r>
-      <w:r>
-        <w:rPr>
-          <w:rFonts w:hint="default" w:ascii="Times New Roman" w:hAnsi="Times New Roman" w:cs="Times New Roman"/>
-          <w:b w:val="0"/>
-          <w:bCs/>
-          <w:sz w:val="22"/>
-          <w:szCs w:val="22"/>
-        </w:rPr>
-        <w:t>Ung</w:t>
-      </w:r>
-      <w:r>
-        <w:rPr>
-          <w:rFonts w:hint="default" w:ascii="Times New Roman" w:hAnsi="Times New Roman" w:cs="Times New Roman"/>
-          <w:b w:val="0"/>
-          <w:bCs/>
-          <w:sz w:val="22"/>
-          <w:szCs w:val="22"/>
-        </w:rPr>
-        <w:t>rip</w:t>
+        <w:t>5.3.2 Ungrip</w:t>
       </w:r>
     </w:p>
     <w:p>
@@ -8887,47 +8812,7 @@
           <w:sz w:val="22"/>
           <w:szCs w:val="22"/>
         </w:rPr>
-        <w:t>Perintah untuk penjepit untuk mulai me</w:t>
-      </w:r>
-      <w:r>
-        <w:rPr>
-          <w:rFonts w:hint="default" w:ascii="Times New Roman" w:hAnsi="Times New Roman" w:cs="Times New Roman"/>
-          <w:b w:val="0"/>
-          <w:bCs/>
-          <w:sz w:val="22"/>
-          <w:szCs w:val="22"/>
-        </w:rPr>
-        <w:t>lepas</w:t>
-      </w:r>
-      <w:r>
-        <w:rPr>
-          <w:rFonts w:hint="default" w:ascii="Times New Roman" w:hAnsi="Times New Roman" w:cs="Times New Roman"/>
-          <w:b w:val="0"/>
-          <w:bCs/>
-          <w:sz w:val="22"/>
-          <w:szCs w:val="22"/>
-        </w:rPr>
-        <w:t xml:space="preserve"> (</w:t>
-      </w:r>
-      <w:r>
-        <w:rPr>
-          <w:rFonts w:hint="default" w:ascii="Times New Roman" w:hAnsi="Times New Roman" w:cs="Times New Roman"/>
-          <w:b w:val="0"/>
-          <w:bCs/>
-          <w:sz w:val="22"/>
-          <w:szCs w:val="22"/>
-        </w:rPr>
-        <w:t>un</w:t>
-      </w:r>
-      <w:r>
-        <w:rPr>
-          <w:rFonts w:hint="default" w:ascii="Times New Roman" w:hAnsi="Times New Roman" w:cs="Times New Roman"/>
-          <w:b w:val="0"/>
-          <w:bCs/>
-          <w:sz w:val="22"/>
-          <w:szCs w:val="22"/>
-        </w:rPr>
-        <w:t>grip) spion. Berikut kode sumber</w:t>
+        <w:t>Perintah untuk penjepit untuk mulai melepas (ungrip) spion. Berikut kode sumber</w:t>
       </w:r>
     </w:p>
     <w:p>
@@ -9075,21 +8960,7 @@
           <w:rFonts w:hint="default" w:ascii="Times New Roman" w:hAnsi="Times New Roman" w:cs="Times New Roman"/>
           <w:color w:val="000000"/>
         </w:rPr>
-        <w:t>cmd_</w:t>
-      </w:r>
-      <w:r>
-        <w:rPr>
-          <w:rFonts w:hint="default" w:ascii="Times New Roman" w:hAnsi="Times New Roman" w:cs="Times New Roman"/>
-          <w:color w:val="000000"/>
-        </w:rPr>
-        <w:t>un</w:t>
-      </w:r>
-      <w:r>
-        <w:rPr>
-          <w:rFonts w:hint="default" w:ascii="Times New Roman" w:hAnsi="Times New Roman" w:cs="Times New Roman"/>
-          <w:color w:val="000000"/>
-        </w:rPr>
-        <w:t>grip(</w:t>
+        <w:t>cmd_ungrip(</w:t>
       </w:r>
       <w:r>
         <w:rPr>
@@ -9533,37 +9404,7 @@
           <w:sz w:val="22"/>
           <w:szCs w:val="22"/>
         </w:rPr>
-        <w:t>5.3.</w:t>
-      </w:r>
-      <w:r>
-        <w:rPr>
-          <w:rFonts w:hint="default" w:ascii="Times New Roman" w:hAnsi="Times New Roman" w:cs="Times New Roman"/>
-          <w:b w:val="0"/>
-          <w:bCs/>
-          <w:sz w:val="22"/>
-          <w:szCs w:val="22"/>
-        </w:rPr>
-        <w:t>3</w:t>
-      </w:r>
-      <w:r>
-        <w:rPr>
-          <w:rFonts w:hint="default" w:ascii="Times New Roman" w:hAnsi="Times New Roman" w:cs="Times New Roman"/>
-          <w:b w:val="0"/>
-          <w:bCs/>
-          <w:sz w:val="22"/>
-          <w:szCs w:val="22"/>
-        </w:rPr>
-        <w:t xml:space="preserve"> </w:t>
-      </w:r>
-      <w:r>
-        <w:rPr>
-          <w:rFonts w:hint="default" w:ascii="Times New Roman" w:hAnsi="Times New Roman" w:cs="Times New Roman"/>
-          <w:b w:val="0"/>
-          <w:bCs/>
-          <w:sz w:val="22"/>
-          <w:szCs w:val="22"/>
-        </w:rPr>
-        <w:t>Take</w:t>
+        <w:t>5.3.3 Take</w:t>
       </w:r>
     </w:p>
     <w:p>
@@ -9589,47 +9430,7 @@
           <w:sz w:val="22"/>
           <w:szCs w:val="22"/>
         </w:rPr>
-        <w:t xml:space="preserve">Perintah untuk </w:t>
-      </w:r>
-      <w:r>
-        <w:rPr>
-          <w:rFonts w:hint="default" w:ascii="Times New Roman" w:hAnsi="Times New Roman" w:cs="Times New Roman"/>
-          <w:b w:val="0"/>
-          <w:bCs/>
-          <w:sz w:val="22"/>
-          <w:szCs w:val="22"/>
-        </w:rPr>
-        <w:t>lengan</w:t>
-      </w:r>
-      <w:r>
-        <w:rPr>
-          <w:rFonts w:hint="default" w:ascii="Times New Roman" w:hAnsi="Times New Roman" w:cs="Times New Roman"/>
-          <w:b w:val="0"/>
-          <w:bCs/>
-          <w:sz w:val="22"/>
-          <w:szCs w:val="22"/>
-        </w:rPr>
-        <w:t xml:space="preserve"> untuk mulai me</w:t>
-      </w:r>
-      <w:r>
-        <w:rPr>
-          <w:rFonts w:hint="default" w:ascii="Times New Roman" w:hAnsi="Times New Roman" w:cs="Times New Roman"/>
-          <w:b w:val="0"/>
-          <w:bCs/>
-          <w:sz w:val="22"/>
-          <w:szCs w:val="22"/>
-        </w:rPr>
-        <w:t>ngambil</w:t>
-      </w:r>
-      <w:r>
-        <w:rPr>
-          <w:rFonts w:hint="default" w:ascii="Times New Roman" w:hAnsi="Times New Roman" w:cs="Times New Roman"/>
-          <w:b w:val="0"/>
-          <w:bCs/>
-          <w:sz w:val="22"/>
-          <w:szCs w:val="22"/>
-        </w:rPr>
-        <w:t xml:space="preserve"> spion. Berikut kode sumber</w:t>
+        <w:t>Perintah untuk lengan untuk mulai mengambil spion. Berikut kode sumber</w:t>
       </w:r>
     </w:p>
     <w:p>
@@ -9777,21 +9578,7 @@
           <w:rFonts w:hint="default" w:ascii="Times New Roman" w:hAnsi="Times New Roman" w:cs="Times New Roman"/>
           <w:color w:val="000000"/>
         </w:rPr>
-        <w:t>cmd_</w:t>
-      </w:r>
-      <w:r>
-        <w:rPr>
-          <w:rFonts w:hint="default" w:ascii="Times New Roman" w:hAnsi="Times New Roman" w:cs="Times New Roman"/>
-          <w:color w:val="000000"/>
-        </w:rPr>
-        <w:t>take</w:t>
-      </w:r>
-      <w:r>
-        <w:rPr>
-          <w:rFonts w:hint="default" w:ascii="Times New Roman" w:hAnsi="Times New Roman" w:cs="Times New Roman"/>
-          <w:color w:val="000000"/>
-        </w:rPr>
-        <w:t>(</w:t>
+        <w:t>cmd_take(</w:t>
       </w:r>
       <w:r>
         <w:rPr>
@@ -10107,13 +9894,7 @@
         <w:rPr>
           <w:rFonts w:hint="default" w:ascii="Times New Roman" w:hAnsi="Times New Roman" w:cs="Times New Roman"/>
         </w:rPr>
-        <w:t>Vservo</w:t>
-      </w:r>
-      <w:r>
-        <w:rPr>
-          <w:rFonts w:hint="default" w:ascii="Times New Roman" w:hAnsi="Times New Roman" w:cs="Times New Roman"/>
-        </w:rPr>
-        <w:t>1</w:t>
+        <w:t>Vservo1</w:t>
       </w:r>
       <w:r>
         <w:rPr>
@@ -10229,47 +10010,7 @@
           <w:sz w:val="22"/>
           <w:szCs w:val="22"/>
         </w:rPr>
-        <w:t>5.3.</w:t>
-      </w:r>
-      <w:r>
-        <w:rPr>
-          <w:rFonts w:hint="default" w:ascii="Times New Roman" w:hAnsi="Times New Roman" w:cs="Times New Roman"/>
-          <w:b w:val="0"/>
-          <w:bCs/>
-          <w:sz w:val="22"/>
-          <w:szCs w:val="22"/>
-        </w:rPr>
-        <w:t>4</w:t>
-      </w:r>
-      <w:r>
-        <w:rPr>
-          <w:rFonts w:hint="default" w:ascii="Times New Roman" w:hAnsi="Times New Roman" w:cs="Times New Roman"/>
-          <w:b w:val="0"/>
-          <w:bCs/>
-          <w:sz w:val="22"/>
-          <w:szCs w:val="22"/>
-        </w:rPr>
-        <w:t xml:space="preserve"> </w:t>
-      </w:r>
-      <w:r>
-        <w:rPr>
-          <w:rFonts w:hint="default" w:ascii="Times New Roman" w:hAnsi="Times New Roman" w:cs="Times New Roman"/>
-          <w:b w:val="0"/>
-          <w:bCs/>
-          <w:sz w:val="22"/>
-          <w:szCs w:val="22"/>
-        </w:rPr>
-        <w:t>Unt</w:t>
-      </w:r>
-      <w:r>
-        <w:rPr>
-          <w:rFonts w:hint="default" w:ascii="Times New Roman" w:hAnsi="Times New Roman" w:cs="Times New Roman"/>
-          <w:b w:val="0"/>
-          <w:bCs/>
-          <w:sz w:val="22"/>
-          <w:szCs w:val="22"/>
-        </w:rPr>
-        <w:t>ake</w:t>
+        <w:t>5.3.4 Untake</w:t>
       </w:r>
     </w:p>
     <w:p>
@@ -10295,27 +10036,7 @@
           <w:sz w:val="22"/>
           <w:szCs w:val="22"/>
         </w:rPr>
-        <w:t>Perintah untuk lengan untuk mulai meng</w:t>
-      </w:r>
-      <w:r>
-        <w:rPr>
-          <w:rFonts w:hint="default" w:ascii="Times New Roman" w:hAnsi="Times New Roman" w:cs="Times New Roman"/>
-          <w:b w:val="0"/>
-          <w:bCs/>
-          <w:sz w:val="22"/>
-          <w:szCs w:val="22"/>
-        </w:rPr>
-        <w:t>embalikan</w:t>
-      </w:r>
-      <w:r>
-        <w:rPr>
-          <w:rFonts w:hint="default" w:ascii="Times New Roman" w:hAnsi="Times New Roman" w:cs="Times New Roman"/>
-          <w:b w:val="0"/>
-          <w:bCs/>
-          <w:sz w:val="22"/>
-          <w:szCs w:val="22"/>
-        </w:rPr>
-        <w:t xml:space="preserve"> spion. Berikut kode sumber</w:t>
+        <w:t>Perintah untuk lengan untuk mulai mengembalikan spion. Berikut kode sumber</w:t>
       </w:r>
     </w:p>
     <w:p>
@@ -10463,21 +10184,7 @@
           <w:rFonts w:hint="default" w:ascii="Times New Roman" w:hAnsi="Times New Roman" w:cs="Times New Roman"/>
           <w:color w:val="000000"/>
         </w:rPr>
-        <w:t>cmd_</w:t>
-      </w:r>
-      <w:r>
-        <w:rPr>
-          <w:rFonts w:hint="default" w:ascii="Times New Roman" w:hAnsi="Times New Roman" w:cs="Times New Roman"/>
-          <w:color w:val="000000"/>
-        </w:rPr>
-        <w:t>un</w:t>
-      </w:r>
-      <w:r>
-        <w:rPr>
-          <w:rFonts w:hint="default" w:ascii="Times New Roman" w:hAnsi="Times New Roman" w:cs="Times New Roman"/>
-          <w:color w:val="000000"/>
-        </w:rPr>
-        <w:t>take(</w:t>
+        <w:t>cmd_untake(</w:t>
       </w:r>
       <w:r>
         <w:rPr>
@@ -10961,6 +10668,545 @@
         </w:rPr>
         <w:t>6.1 Instalasi</w:t>
       </w:r>
+    </w:p>
+    <w:p>
+      <w:pPr>
+        <w:widowControl/>
+        <w:adjustRightInd/>
+        <w:spacing w:after="200" w:line="276" w:lineRule="auto"/>
+        <w:ind w:firstLine="700" w:firstLineChars="0"/>
+        <w:jc w:val="both"/>
+        <w:rPr>
+          <w:rFonts w:hint="default" w:ascii="Times New Roman" w:hAnsi="Times New Roman" w:cs="Times New Roman"/>
+          <w:b w:val="0"/>
+          <w:bCs/>
+          <w:sz w:val="22"/>
+          <w:szCs w:val="22"/>
+        </w:rPr>
+      </w:pPr>
+      <w:r>
+        <w:rPr>
+          <w:rFonts w:hint="default" w:ascii="Times New Roman" w:hAnsi="Times New Roman" w:cs="Times New Roman"/>
+          <w:b w:val="0"/>
+          <w:bCs/>
+          <w:sz w:val="22"/>
+          <w:szCs w:val="22"/>
+        </w:rPr>
+        <w:t>Software Octave disini digunakan sebagai pengambil gambar, pengolah citra, dan pemberi perintah ke kontroller. Untuk dapat melakukan tersebut diperlukan modul tambahan sebagai berikut:</w:t>
+      </w:r>
+    </w:p>
+    <w:p>
+      <w:pPr>
+        <w:widowControl/>
+        <w:numPr>
+          <w:ilvl w:val="0"/>
+          <w:numId w:val="10"/>
+        </w:numPr>
+        <w:adjustRightInd/>
+        <w:spacing w:after="200" w:line="276" w:lineRule="auto"/>
+        <w:ind w:left="420" w:leftChars="0" w:hanging="420" w:firstLineChars="0"/>
+        <w:jc w:val="both"/>
+        <w:rPr>
+          <w:rFonts w:hint="default" w:ascii="Times New Roman" w:hAnsi="Times New Roman" w:cs="Times New Roman"/>
+          <w:b w:val="0"/>
+          <w:bCs/>
+          <w:sz w:val="22"/>
+          <w:szCs w:val="22"/>
+        </w:rPr>
+      </w:pPr>
+      <w:r>
+        <w:rPr>
+          <w:rFonts w:hint="default" w:ascii="Times New Roman" w:hAnsi="Times New Roman" w:cs="Times New Roman"/>
+          <w:b w:val="0"/>
+          <w:bCs/>
+          <w:sz w:val="22"/>
+          <w:szCs w:val="22"/>
+        </w:rPr>
+        <w:t>Octave Image. Modul ini berisi fungsi-fungsi yang umum untuk pengolahan citra. Instalasi modul ini dapat dilakukan bersama modul-modul standar octave lain dan dapat dilakukan dengan perintah:</w:t>
+      </w:r>
+    </w:p>
+    <w:p>
+      <w:pPr>
+        <w:widowControl/>
+        <w:numPr>
+          <w:numId w:val="0"/>
+        </w:numPr>
+        <w:adjustRightInd/>
+        <w:spacing w:after="200" w:line="276" w:lineRule="auto"/>
+        <w:ind w:leftChars="0"/>
+        <w:jc w:val="center"/>
+        <w:rPr>
+          <w:rFonts w:hint="default" w:ascii="Times New Roman" w:hAnsi="Times New Roman" w:cs="Times New Roman"/>
+          <w:b/>
+          <w:bCs w:val="0"/>
+          <w:sz w:val="22"/>
+          <w:szCs w:val="22"/>
+        </w:rPr>
+      </w:pPr>
+      <w:r>
+        <w:rPr>
+          <w:rFonts w:hint="default" w:ascii="Times New Roman" w:hAnsi="Times New Roman" w:cs="Times New Roman"/>
+          <w:b/>
+          <w:bCs w:val="0"/>
+          <w:sz w:val="22"/>
+          <w:szCs w:val="22"/>
+        </w:rPr>
+        <w:t xml:space="preserve">sudo apt-get install octave gnuplot-qt </w:t>
+      </w:r>
+      <w:r>
+        <w:rPr>
+          <w:rFonts w:hint="default" w:ascii="Times New Roman" w:hAnsi="Times New Roman" w:cs="Times New Roman"/>
+          <w:b/>
+          <w:bCs w:val="0"/>
+          <w:sz w:val="22"/>
+          <w:szCs w:val="22"/>
+        </w:rPr>
+        <w:t>libgnuplot-iostream-dev</w:t>
+      </w:r>
+      <w:r>
+        <w:rPr>
+          <w:rFonts w:hint="default" w:ascii="Times New Roman" w:hAnsi="Times New Roman" w:cs="Times New Roman"/>
+          <w:b/>
+          <w:bCs w:val="0"/>
+          <w:sz w:val="22"/>
+          <w:szCs w:val="22"/>
+        </w:rPr>
+        <w:t xml:space="preserve"> octave-image</w:t>
+      </w:r>
+    </w:p>
+    <w:p>
+      <w:pPr>
+        <w:widowControl/>
+        <w:numPr>
+          <w:ilvl w:val="0"/>
+          <w:numId w:val="10"/>
+        </w:numPr>
+        <w:adjustRightInd/>
+        <w:spacing w:after="200" w:line="276" w:lineRule="auto"/>
+        <w:ind w:left="420" w:leftChars="0" w:hanging="420" w:firstLineChars="0"/>
+        <w:rPr>
+          <w:rFonts w:hint="default" w:ascii="Times New Roman" w:hAnsi="Times New Roman" w:cs="Times New Roman"/>
+          <w:b w:val="0"/>
+          <w:bCs/>
+          <w:sz w:val="22"/>
+          <w:szCs w:val="22"/>
+        </w:rPr>
+      </w:pPr>
+      <w:r>
+        <w:rPr>
+          <w:rFonts w:hint="default" w:ascii="Times New Roman" w:hAnsi="Times New Roman" w:cs="Times New Roman"/>
+          <w:b w:val="0"/>
+          <w:bCs/>
+          <w:sz w:val="22"/>
+          <w:szCs w:val="22"/>
+        </w:rPr>
+        <w:t>Instrument-control. Modul ini fungsi-fungsi dan kontrol kernel sehingga octave dapat berkomunikasi via jalur USB/Serial/UART. Untuk instalasi diperlukan paket-paket tambahan yang dapat di instal dengan perintah berikut:</w:t>
+      </w:r>
+    </w:p>
+    <w:p>
+      <w:pPr>
+        <w:widowControl/>
+        <w:numPr>
+          <w:numId w:val="0"/>
+        </w:numPr>
+        <w:adjustRightInd/>
+        <w:spacing w:after="200" w:line="276" w:lineRule="auto"/>
+        <w:ind w:leftChars="0"/>
+        <w:jc w:val="center"/>
+        <w:rPr>
+          <w:rFonts w:hint="default" w:ascii="Times New Roman" w:hAnsi="Times New Roman" w:cs="Times New Roman"/>
+          <w:b/>
+          <w:bCs w:val="0"/>
+          <w:sz w:val="22"/>
+          <w:szCs w:val="22"/>
+        </w:rPr>
+      </w:pPr>
+      <w:r>
+        <w:rPr>
+          <w:rFonts w:hint="default" w:ascii="Times New Roman" w:hAnsi="Times New Roman" w:cs="Times New Roman"/>
+          <w:b/>
+          <w:bCs w:val="0"/>
+          <w:sz w:val="22"/>
+          <w:szCs w:val="22"/>
+        </w:rPr>
+        <w:t>sudo apt-get install</w:t>
+      </w:r>
+      <w:r>
+        <w:rPr>
+          <w:rFonts w:hint="default" w:ascii="Times New Roman" w:hAnsi="Times New Roman" w:cs="Times New Roman"/>
+          <w:b/>
+          <w:bCs w:val="0"/>
+          <w:sz w:val="22"/>
+          <w:szCs w:val="22"/>
+        </w:rPr>
+        <w:t xml:space="preserve"> liboctave-dev libftdi-dev automake build-essential dh-autoreconf pkg-config</w:t>
+      </w:r>
+    </w:p>
+    <w:p>
+      <w:pPr>
+        <w:widowControl/>
+        <w:numPr>
+          <w:numId w:val="0"/>
+        </w:numPr>
+        <w:adjustRightInd/>
+        <w:spacing w:after="200" w:line="276" w:lineRule="auto"/>
+        <w:ind w:leftChars="0" w:firstLine="700" w:firstLineChars="0"/>
+        <w:jc w:val="left"/>
+        <w:rPr>
+          <w:rFonts w:hint="default" w:ascii="Times New Roman" w:hAnsi="Times New Roman" w:cs="Times New Roman"/>
+          <w:b w:val="0"/>
+          <w:bCs/>
+          <w:sz w:val="22"/>
+          <w:szCs w:val="22"/>
+        </w:rPr>
+      </w:pPr>
+      <w:r>
+        <w:rPr>
+          <w:rFonts w:hint="default" w:ascii="Times New Roman" w:hAnsi="Times New Roman" w:cs="Times New Roman"/>
+          <w:b w:val="0"/>
+          <w:bCs/>
+          <w:sz w:val="22"/>
+          <w:szCs w:val="22"/>
+        </w:rPr>
+        <w:t xml:space="preserve">Berbeda dengan modul sebelumnya, paket instrumen-control tidak tersedia di repository resmi namun tersedia sebagai paket kode sumber dan dapat di download di alamat </w:t>
+      </w:r>
+      <w:r>
+        <w:rPr>
+          <w:rFonts w:hint="default" w:ascii="Times New Roman" w:hAnsi="Times New Roman" w:cs="Times New Roman"/>
+          <w:b w:val="0"/>
+          <w:bCs/>
+          <w:sz w:val="22"/>
+          <w:szCs w:val="22"/>
+        </w:rPr>
+        <w:fldChar w:fldCharType="begin"/>
+      </w:r>
+      <w:r>
+        <w:rPr>
+          <w:rFonts w:hint="default" w:ascii="Times New Roman" w:hAnsi="Times New Roman" w:cs="Times New Roman"/>
+          <w:b w:val="0"/>
+          <w:bCs/>
+          <w:sz w:val="22"/>
+          <w:szCs w:val="22"/>
+        </w:rPr>
+        <w:instrText xml:space="preserve"> HYPERLINK "http://octave.sourceforge.net/instrument-control/index.html" </w:instrText>
+      </w:r>
+      <w:r>
+        <w:rPr>
+          <w:rFonts w:hint="default" w:ascii="Times New Roman" w:hAnsi="Times New Roman" w:cs="Times New Roman"/>
+          <w:b w:val="0"/>
+          <w:bCs/>
+          <w:sz w:val="22"/>
+          <w:szCs w:val="22"/>
+        </w:rPr>
+        <w:fldChar w:fldCharType="separate"/>
+      </w:r>
+      <w:r>
+        <w:rPr>
+          <w:rStyle w:val="9"/>
+          <w:rFonts w:hint="default" w:ascii="Times New Roman" w:hAnsi="Times New Roman" w:cs="Times New Roman"/>
+          <w:b w:val="0"/>
+          <w:bCs/>
+          <w:sz w:val="22"/>
+          <w:szCs w:val="22"/>
+        </w:rPr>
+        <w:t>http://octave.sourceforge.net/instrument-control/index.html</w:t>
+      </w:r>
+      <w:r>
+        <w:rPr>
+          <w:rFonts w:hint="default" w:ascii="Times New Roman" w:hAnsi="Times New Roman" w:cs="Times New Roman"/>
+          <w:b w:val="0"/>
+          <w:bCs/>
+          <w:sz w:val="22"/>
+          <w:szCs w:val="22"/>
+        </w:rPr>
+        <w:fldChar w:fldCharType="end"/>
+      </w:r>
+    </w:p>
+    <w:p>
+      <w:pPr>
+        <w:widowControl/>
+        <w:numPr>
+          <w:numId w:val="0"/>
+        </w:numPr>
+        <w:adjustRightInd/>
+        <w:spacing w:after="200" w:line="276" w:lineRule="auto"/>
+        <w:ind w:leftChars="0" w:firstLine="700" w:firstLineChars="0"/>
+        <w:jc w:val="left"/>
+        <w:rPr>
+          <w:rFonts w:hint="default" w:ascii="Times New Roman" w:hAnsi="Times New Roman" w:cs="Times New Roman"/>
+          <w:b w:val="0"/>
+          <w:bCs/>
+          <w:sz w:val="22"/>
+          <w:szCs w:val="22"/>
+        </w:rPr>
+      </w:pPr>
+      <w:r>
+        <w:rPr>
+          <w:rFonts w:hint="default" w:ascii="Times New Roman" w:hAnsi="Times New Roman" w:cs="Times New Roman"/>
+          <w:b w:val="0"/>
+          <w:bCs/>
+          <w:sz w:val="22"/>
+          <w:szCs w:val="22"/>
+        </w:rPr>
+        <w:t>Untuk menginstal paket ini maka jalankan octave sebagai superuser dan ketikkan perintah</w:t>
+      </w:r>
+    </w:p>
+    <w:p>
+      <w:pPr>
+        <w:widowControl/>
+        <w:numPr>
+          <w:numId w:val="0"/>
+        </w:numPr>
+        <w:adjustRightInd/>
+        <w:spacing w:after="200" w:line="276" w:lineRule="auto"/>
+        <w:ind w:leftChars="0" w:firstLine="700" w:firstLineChars="0"/>
+        <w:jc w:val="center"/>
+        <w:rPr>
+          <w:rFonts w:hint="default" w:ascii="Times New Roman" w:hAnsi="Times New Roman" w:cs="Times New Roman"/>
+          <w:b/>
+          <w:bCs w:val="0"/>
+          <w:sz w:val="22"/>
+          <w:szCs w:val="22"/>
+        </w:rPr>
+      </w:pPr>
+      <w:r>
+        <w:rPr>
+          <w:rFonts w:hint="default" w:ascii="Times New Roman" w:hAnsi="Times New Roman" w:cs="Times New Roman"/>
+          <w:b/>
+          <w:bCs w:val="0"/>
+          <w:sz w:val="22"/>
+          <w:szCs w:val="22"/>
+        </w:rPr>
+        <w:t>pkg install --autoload &lt;nama_file_zip&gt;</w:t>
+      </w:r>
+    </w:p>
+    <w:p>
+      <w:pPr>
+        <w:widowControl/>
+        <w:numPr>
+          <w:ilvl w:val="0"/>
+          <w:numId w:val="10"/>
+        </w:numPr>
+        <w:adjustRightInd/>
+        <w:spacing w:after="200" w:line="276" w:lineRule="auto"/>
+        <w:ind w:left="420" w:leftChars="0" w:hanging="420" w:firstLineChars="0"/>
+        <w:jc w:val="left"/>
+        <w:rPr>
+          <w:rFonts w:hint="default" w:ascii="Times New Roman" w:hAnsi="Times New Roman" w:cs="Times New Roman"/>
+          <w:b w:val="0"/>
+          <w:bCs/>
+          <w:sz w:val="22"/>
+          <w:szCs w:val="22"/>
+        </w:rPr>
+      </w:pPr>
+      <w:r>
+        <w:rPr>
+          <w:rFonts w:hint="default" w:ascii="Times New Roman" w:hAnsi="Times New Roman" w:cs="Times New Roman"/>
+          <w:b w:val="0"/>
+          <w:bCs/>
+          <w:sz w:val="22"/>
+          <w:szCs w:val="22"/>
+        </w:rPr>
+        <w:t xml:space="preserve">Image-capture. Modul ini berfungsi untuk mengambil gambar kemudian menulisnya sebagai sebuah file png. Modul ini ditulis oleh penulis sendiri dan kode sumber nya tersedia di alamat </w:t>
+      </w:r>
+      <w:r>
+        <w:rPr>
+          <w:rFonts w:hint="default" w:ascii="Times New Roman" w:hAnsi="Times New Roman" w:cs="Times New Roman"/>
+          <w:b w:val="0"/>
+          <w:bCs/>
+          <w:sz w:val="22"/>
+          <w:szCs w:val="22"/>
+        </w:rPr>
+        <w:fldChar w:fldCharType="begin"/>
+      </w:r>
+      <w:r>
+        <w:rPr>
+          <w:rFonts w:hint="default" w:ascii="Times New Roman" w:hAnsi="Times New Roman" w:cs="Times New Roman"/>
+          <w:b w:val="0"/>
+          <w:bCs/>
+          <w:sz w:val="22"/>
+          <w:szCs w:val="22"/>
+        </w:rPr>
+        <w:instrText xml:space="preserve"> HYPERLINK "https://github.com/mekatronik-achmadi/spion_selector/tree/master/image_cap" </w:instrText>
+      </w:r>
+      <w:r>
+        <w:rPr>
+          <w:rFonts w:hint="default" w:ascii="Times New Roman" w:hAnsi="Times New Roman" w:cs="Times New Roman"/>
+          <w:b w:val="0"/>
+          <w:bCs/>
+          <w:sz w:val="22"/>
+          <w:szCs w:val="22"/>
+        </w:rPr>
+        <w:fldChar w:fldCharType="separate"/>
+      </w:r>
+      <w:r>
+        <w:rPr>
+          <w:rStyle w:val="9"/>
+          <w:rFonts w:hint="default" w:ascii="Times New Roman" w:hAnsi="Times New Roman" w:cs="Times New Roman"/>
+          <w:b w:val="0"/>
+          <w:bCs/>
+          <w:sz w:val="22"/>
+          <w:szCs w:val="22"/>
+        </w:rPr>
+        <w:t>https://github.com/mekatronik-achmadi/spion_selector/tree/master/image_cap</w:t>
+      </w:r>
+      <w:r>
+        <w:rPr>
+          <w:rFonts w:hint="default" w:ascii="Times New Roman" w:hAnsi="Times New Roman" w:cs="Times New Roman"/>
+          <w:b w:val="0"/>
+          <w:bCs/>
+          <w:sz w:val="22"/>
+          <w:szCs w:val="22"/>
+        </w:rPr>
+        <w:fldChar w:fldCharType="end"/>
+      </w:r>
+    </w:p>
+    <w:p>
+      <w:pPr>
+        <w:widowControl/>
+        <w:numPr>
+          <w:numId w:val="0"/>
+        </w:numPr>
+        <w:adjustRightInd/>
+        <w:spacing w:after="200" w:line="276" w:lineRule="auto"/>
+        <w:ind w:leftChars="0" w:firstLine="700" w:firstLineChars="0"/>
+        <w:jc w:val="left"/>
+        <w:rPr>
+          <w:rFonts w:hint="default" w:ascii="Times New Roman" w:hAnsi="Times New Roman" w:cs="Times New Roman"/>
+          <w:b w:val="0"/>
+          <w:bCs/>
+          <w:sz w:val="22"/>
+          <w:szCs w:val="22"/>
+        </w:rPr>
+      </w:pPr>
+      <w:r>
+        <w:rPr>
+          <w:rFonts w:hint="default" w:ascii="Times New Roman" w:hAnsi="Times New Roman" w:cs="Times New Roman"/>
+          <w:b w:val="0"/>
+          <w:bCs/>
+          <w:sz w:val="22"/>
+          <w:szCs w:val="22"/>
+        </w:rPr>
+        <w:t>Modul ini ditulis dengan C++ dengan framework Qt untuk membantu kompilasi. Modul ini menggunakan pustaka opencv untuk mengakses kamera. Untuk dapat mengkompilasi modul ini maka perlu di instal paket kompilasi dengan perintah</w:t>
+      </w:r>
+    </w:p>
+    <w:p>
+      <w:pPr>
+        <w:widowControl/>
+        <w:jc w:val="center"/>
+        <w:rPr>
+          <w:b/>
+          <w:bCs w:val="0"/>
+        </w:rPr>
+      </w:pPr>
+      <w:r>
+        <w:rPr>
+          <w:rFonts w:hint="default" w:ascii="Times New Roman" w:hAnsi="Times New Roman" w:cs="Times New Roman"/>
+          <w:b/>
+          <w:bCs w:val="0"/>
+          <w:sz w:val="22"/>
+          <w:szCs w:val="22"/>
+        </w:rPr>
+        <w:t xml:space="preserve">sudo apt-get install </w:t>
+      </w:r>
+      <w:r>
+        <w:rPr>
+          <w:rFonts w:hint="default" w:ascii="Times New Roman" w:hAnsi="Times New Roman" w:cs="Times New Roman"/>
+          <w:b/>
+          <w:bCs w:val="0"/>
+          <w:sz w:val="22"/>
+          <w:szCs w:val="22"/>
+        </w:rPr>
+        <w:t xml:space="preserve">libopencv-dev </w:t>
+      </w:r>
+      <w:r>
+        <w:rPr>
+          <w:rFonts w:hint="default" w:ascii="Times New Roman" w:hAnsi="Times New Roman" w:eastAsia="SimSun" w:cs="Times New Roman"/>
+          <w:b/>
+          <w:bCs w:val="0"/>
+          <w:color w:val="000000"/>
+          <w:kern w:val="0"/>
+          <w:sz w:val="22"/>
+          <w:szCs w:val="22"/>
+          <w:lang w:val="en-US" w:eastAsia="zh-CN" w:bidi="ar-SA"/>
+        </w:rPr>
+        <w:t>libqt4-dev</w:t>
+      </w:r>
+    </w:p>
+    <w:p>
+      <w:pPr>
+        <w:widowControl/>
+        <w:numPr>
+          <w:numId w:val="0"/>
+        </w:numPr>
+        <w:adjustRightInd/>
+        <w:spacing w:after="200" w:line="276" w:lineRule="auto"/>
+        <w:ind w:leftChars="0" w:firstLine="700" w:firstLineChars="0"/>
+        <w:jc w:val="center"/>
+        <w:rPr>
+          <w:rFonts w:hint="default" w:ascii="Times New Roman" w:hAnsi="Times New Roman" w:cs="Times New Roman"/>
+          <w:b w:val="0"/>
+          <w:bCs/>
+          <w:sz w:val="22"/>
+          <w:szCs w:val="22"/>
+        </w:rPr>
+      </w:pPr>
+    </w:p>
+    <w:p>
+      <w:pPr>
+        <w:widowControl/>
+        <w:adjustRightInd/>
+        <w:spacing w:after="200" w:line="276" w:lineRule="auto"/>
+        <w:rPr>
+          <w:rFonts w:hint="default" w:ascii="Times New Roman" w:hAnsi="Times New Roman" w:cs="Times New Roman"/>
+          <w:b/>
+          <w:sz w:val="22"/>
+          <w:szCs w:val="22"/>
+        </w:rPr>
+      </w:pPr>
+      <w:r>
+        <w:rPr>
+          <w:rFonts w:hint="default" w:ascii="Times New Roman" w:hAnsi="Times New Roman" w:cs="Times New Roman"/>
+          <w:b/>
+          <w:sz w:val="22"/>
+          <w:szCs w:val="22"/>
+        </w:rPr>
+        <w:t xml:space="preserve">6.2 </w:t>
+      </w:r>
+      <w:r>
+        <w:rPr>
+          <w:rFonts w:hint="default" w:ascii="Times New Roman" w:hAnsi="Times New Roman" w:cs="Times New Roman"/>
+          <w:b/>
+          <w:sz w:val="22"/>
+          <w:szCs w:val="22"/>
+        </w:rPr>
+        <w:t>Proses</w:t>
+      </w:r>
+    </w:p>
+    <w:p>
+      <w:pPr>
+        <w:widowControl/>
+        <w:adjustRightInd/>
+        <w:spacing w:after="200" w:line="276" w:lineRule="auto"/>
+        <w:ind w:firstLine="700" w:firstLineChars="0"/>
+        <w:rPr>
+          <w:rFonts w:hint="default" w:ascii="Times New Roman" w:hAnsi="Times New Roman" w:cs="Times New Roman"/>
+          <w:b w:val="0"/>
+          <w:bCs/>
+          <w:sz w:val="22"/>
+          <w:szCs w:val="22"/>
+        </w:rPr>
+      </w:pPr>
+      <w:r>
+        <w:rPr>
+          <w:rFonts w:hint="default" w:ascii="Times New Roman" w:hAnsi="Times New Roman" w:cs="Times New Roman"/>
+          <w:b w:val="0"/>
+          <w:bCs/>
+          <w:sz w:val="22"/>
+          <w:szCs w:val="22"/>
+        </w:rPr>
+        <w:t>Proses (flow) dari program yang dijalankan oleh octave secara global sebagai berikut:</w:t>
+      </w:r>
       <w:bookmarkStart w:id="0" w:name="_GoBack"/>
       <w:bookmarkEnd w:id="0"/>
     </w:p>
@@ -10983,29 +11229,7 @@
           <w:sz w:val="22"/>
           <w:szCs w:val="22"/>
         </w:rPr>
-        <w:t>6.2 Image Processing</w:t>
-      </w:r>
-    </w:p>
-    <w:p>
-      <w:pPr>
-        <w:widowControl/>
-        <w:adjustRightInd/>
-        <w:spacing w:after="200" w:line="276" w:lineRule="auto"/>
-        <w:rPr>
-          <w:rFonts w:hint="default" w:ascii="Times New Roman" w:hAnsi="Times New Roman" w:cs="Times New Roman"/>
-          <w:b/>
-          <w:sz w:val="22"/>
-          <w:szCs w:val="22"/>
-        </w:rPr>
-      </w:pPr>
-      <w:r>
-        <w:rPr>
-          <w:rFonts w:hint="default" w:ascii="Times New Roman" w:hAnsi="Times New Roman" w:cs="Times New Roman"/>
-          <w:b/>
-          <w:sz w:val="22"/>
-          <w:szCs w:val="22"/>
-        </w:rPr>
-        <w:t>6.3 Mekanisme</w:t>
+        <w:t>6.3 Image Processing</w:t>
       </w:r>
     </w:p>
     <w:sectPr>
@@ -11021,6 +11245,205 @@
 
 <file path=word/numbering.xml><?xml version="1.0" encoding="utf-8"?>
 <w:numbering xmlns:wpc="http://schemas.microsoft.com/office/word/2010/wordprocessingCanvas" xmlns:mc="http://schemas.openxmlformats.org/markup-compatibility/2006" xmlns:o="urn:schemas-microsoft-com:office:office" xmlns:r="http://schemas.openxmlformats.org/officeDocument/2006/relationships" xmlns:m="http://schemas.openxmlformats.org/officeDocument/2006/math" xmlns:v="urn:schemas-microsoft-com:vml" xmlns:wp14="http://schemas.microsoft.com/office/word/2010/wordprocessingDrawing" xmlns:wp="http://schemas.openxmlformats.org/drawingml/2006/wordprocessingDrawing" xmlns:w10="urn:schemas-microsoft-com:office:word" xmlns:w="http://schemas.openxmlformats.org/wordprocessingml/2006/main" xmlns:w14="http://schemas.microsoft.com/office/word/2010/wordml" xmlns:wpg="http://schemas.microsoft.com/office/word/2010/wordprocessingGroup" xmlns:wpi="http://schemas.microsoft.com/office/word/2010/wordprocessingInk" xmlns:wne="http://schemas.microsoft.com/office/word/2006/wordml" xmlns:wps="http://schemas.microsoft.com/office/word/2010/wordprocessingShape" mc:Ignorable="w14 wp14">
+  <w:abstractNum w:abstractNumId="2071922724">
+    <w:nsid w:val="7B7F0824"/>
+    <w:multiLevelType w:val="multilevel"/>
+    <w:tmpl w:val="7B7F0824"/>
+    <w:lvl w:ilvl="0" w:tentative="1">
+      <w:start w:val="1"/>
+      <w:numFmt w:val="bullet"/>
+      <w:lvlText w:val=""/>
+      <w:lvlJc w:val="left"/>
+      <w:pPr>
+        <w:ind w:left="2880" w:hanging="360"/>
+      </w:pPr>
+      <w:rPr>
+        <w:rFonts w:hint="default" w:ascii="Symbol" w:hAnsi="Symbol"/>
+      </w:rPr>
+    </w:lvl>
+    <w:lvl w:ilvl="1" w:tentative="1">
+      <w:start w:val="1"/>
+      <w:numFmt w:val="bullet"/>
+      <w:lvlText w:val="o"/>
+      <w:lvlJc w:val="left"/>
+      <w:pPr>
+        <w:ind w:left="3600" w:hanging="360"/>
+      </w:pPr>
+      <w:rPr>
+        <w:rFonts w:hint="default" w:ascii="Courier New" w:hAnsi="Courier New" w:cs="Courier New"/>
+      </w:rPr>
+    </w:lvl>
+    <w:lvl w:ilvl="2" w:tentative="1">
+      <w:start w:val="1"/>
+      <w:numFmt w:val="bullet"/>
+      <w:lvlText w:val=""/>
+      <w:lvlJc w:val="left"/>
+      <w:pPr>
+        <w:ind w:left="4320" w:hanging="360"/>
+      </w:pPr>
+      <w:rPr>
+        <w:rFonts w:hint="default" w:ascii="Wingdings" w:hAnsi="Wingdings"/>
+      </w:rPr>
+    </w:lvl>
+    <w:lvl w:ilvl="3" w:tentative="1">
+      <w:start w:val="1"/>
+      <w:numFmt w:val="bullet"/>
+      <w:lvlText w:val=""/>
+      <w:lvlJc w:val="left"/>
+      <w:pPr>
+        <w:ind w:left="5040" w:hanging="360"/>
+      </w:pPr>
+      <w:rPr>
+        <w:rFonts w:hint="default" w:ascii="Symbol" w:hAnsi="Symbol"/>
+      </w:rPr>
+    </w:lvl>
+    <w:lvl w:ilvl="4" w:tentative="1">
+      <w:start w:val="1"/>
+      <w:numFmt w:val="bullet"/>
+      <w:lvlText w:val="o"/>
+      <w:lvlJc w:val="left"/>
+      <w:pPr>
+        <w:ind w:left="5760" w:hanging="360"/>
+      </w:pPr>
+      <w:rPr>
+        <w:rFonts w:hint="default" w:ascii="Courier New" w:hAnsi="Courier New" w:cs="Courier New"/>
+      </w:rPr>
+    </w:lvl>
+    <w:lvl w:ilvl="5" w:tentative="1">
+      <w:start w:val="1"/>
+      <w:numFmt w:val="bullet"/>
+      <w:lvlText w:val=""/>
+      <w:lvlJc w:val="left"/>
+      <w:pPr>
+        <w:ind w:left="6480" w:hanging="360"/>
+      </w:pPr>
+      <w:rPr>
+        <w:rFonts w:hint="default" w:ascii="Wingdings" w:hAnsi="Wingdings"/>
+      </w:rPr>
+    </w:lvl>
+    <w:lvl w:ilvl="6" w:tentative="1">
+      <w:start w:val="1"/>
+      <w:numFmt w:val="bullet"/>
+      <w:lvlText w:val=""/>
+      <w:lvlJc w:val="left"/>
+      <w:pPr>
+        <w:ind w:left="7200" w:hanging="360"/>
+      </w:pPr>
+      <w:rPr>
+        <w:rFonts w:hint="default" w:ascii="Symbol" w:hAnsi="Symbol"/>
+      </w:rPr>
+    </w:lvl>
+    <w:lvl w:ilvl="7" w:tentative="1">
+      <w:start w:val="1"/>
+      <w:numFmt w:val="bullet"/>
+      <w:lvlText w:val="o"/>
+      <w:lvlJc w:val="left"/>
+      <w:pPr>
+        <w:ind w:left="7920" w:hanging="360"/>
+      </w:pPr>
+      <w:rPr>
+        <w:rFonts w:hint="default" w:ascii="Courier New" w:hAnsi="Courier New" w:cs="Courier New"/>
+      </w:rPr>
+    </w:lvl>
+    <w:lvl w:ilvl="8" w:tentative="1">
+      <w:start w:val="1"/>
+      <w:numFmt w:val="bullet"/>
+      <w:lvlText w:val=""/>
+      <w:lvlJc w:val="left"/>
+      <w:pPr>
+        <w:ind w:left="8640" w:hanging="360"/>
+      </w:pPr>
+      <w:rPr>
+        <w:rFonts w:hint="default" w:ascii="Wingdings" w:hAnsi="Wingdings"/>
+      </w:rPr>
+    </w:lvl>
+  </w:abstractNum>
+  <w:abstractNum w:abstractNumId="1030377204">
+    <w:nsid w:val="3D6A4EF4"/>
+    <w:multiLevelType w:val="multilevel"/>
+    <w:tmpl w:val="3D6A4EF4"/>
+    <w:lvl w:ilvl="0" w:tentative="1">
+      <w:start w:val="1"/>
+      <w:numFmt w:val="decimal"/>
+      <w:lvlText w:val="%1."/>
+      <w:lvlJc w:val="left"/>
+      <w:pPr>
+        <w:ind w:left="2160" w:hanging="360"/>
+      </w:pPr>
+    </w:lvl>
+    <w:lvl w:ilvl="1" w:tentative="1">
+      <w:start w:val="1"/>
+      <w:numFmt w:val="lowerLetter"/>
+      <w:lvlText w:val="%2."/>
+      <w:lvlJc w:val="left"/>
+      <w:pPr>
+        <w:ind w:left="2880" w:hanging="360"/>
+      </w:pPr>
+    </w:lvl>
+    <w:lvl w:ilvl="2" w:tentative="1">
+      <w:start w:val="1"/>
+      <w:numFmt w:val="lowerRoman"/>
+      <w:lvlText w:val="%3."/>
+      <w:lvlJc w:val="right"/>
+      <w:pPr>
+        <w:ind w:left="3600" w:hanging="180"/>
+      </w:pPr>
+    </w:lvl>
+    <w:lvl w:ilvl="3" w:tentative="1">
+      <w:start w:val="1"/>
+      <w:numFmt w:val="decimal"/>
+      <w:lvlText w:val="%4."/>
+      <w:lvlJc w:val="left"/>
+      <w:pPr>
+        <w:ind w:left="4320" w:hanging="360"/>
+      </w:pPr>
+    </w:lvl>
+    <w:lvl w:ilvl="4" w:tentative="1">
+      <w:start w:val="1"/>
+      <w:numFmt w:val="lowerLetter"/>
+      <w:lvlText w:val="%5."/>
+      <w:lvlJc w:val="left"/>
+      <w:pPr>
+        <w:ind w:left="5040" w:hanging="360"/>
+      </w:pPr>
+    </w:lvl>
+    <w:lvl w:ilvl="5" w:tentative="1">
+      <w:start w:val="1"/>
+      <w:numFmt w:val="lowerRoman"/>
+      <w:lvlText w:val="%6."/>
+      <w:lvlJc w:val="right"/>
+      <w:pPr>
+        <w:ind w:left="5760" w:hanging="180"/>
+      </w:pPr>
+    </w:lvl>
+    <w:lvl w:ilvl="6" w:tentative="1">
+      <w:start w:val="1"/>
+      <w:numFmt w:val="decimal"/>
+      <w:lvlText w:val="%7."/>
+      <w:lvlJc w:val="left"/>
+      <w:pPr>
+        <w:ind w:left="6480" w:hanging="360"/>
+      </w:pPr>
+    </w:lvl>
+    <w:lvl w:ilvl="7" w:tentative="1">
+      <w:start w:val="1"/>
+      <w:numFmt w:val="lowerLetter"/>
+      <w:lvlText w:val="%8."/>
+      <w:lvlJc w:val="left"/>
+      <w:pPr>
+        <w:ind w:left="7200" w:hanging="360"/>
+      </w:pPr>
+    </w:lvl>
+    <w:lvl w:ilvl="8" w:tentative="1">
+      <w:start w:val="1"/>
+      <w:numFmt w:val="lowerRoman"/>
+      <w:lvlText w:val="%9."/>
+      <w:lvlJc w:val="right"/>
+      <w:pPr>
+        <w:ind w:left="7920" w:hanging="180"/>
+      </w:pPr>
+    </w:lvl>
+  </w:abstractNum>
   <w:abstractNum w:abstractNumId="2">
     <w:nsid w:val="00000002"/>
     <w:multiLevelType w:val="multilevel"/>
@@ -11131,6 +11554,345 @@
       </w:pPr>
       <w:rPr>
         <w:rFonts w:ascii="Liberation Serif" w:hAnsi="Liberation Serif" w:cs="Liberation Serif"/>
+      </w:rPr>
+    </w:lvl>
+  </w:abstractNum>
+  <w:abstractNum w:abstractNumId="4">
+    <w:nsid w:val="00000004"/>
+    <w:multiLevelType w:val="multilevel"/>
+    <w:tmpl w:val="00000004"/>
+    <w:lvl w:ilvl="0" w:tentative="1">
+      <w:start w:val="1"/>
+      <w:numFmt w:val="bullet"/>
+      <w:lvlText w:val="•"/>
+      <w:lvlJc w:val="left"/>
+      <w:pPr>
+        <w:ind w:left="720" w:hanging="360"/>
+      </w:pPr>
+      <w:rPr>
+        <w:rFonts w:ascii="OpenSymbol" w:hAnsi="OpenSymbol" w:eastAsia="Times New Roman" w:cs="OpenSymbol"/>
+      </w:rPr>
+    </w:lvl>
+    <w:lvl w:ilvl="1" w:tentative="1">
+      <w:start w:val="1"/>
+      <w:numFmt w:val="bullet"/>
+      <w:lvlText w:val="◦"/>
+      <w:lvlJc w:val="left"/>
+      <w:pPr>
+        <w:ind w:left="1080" w:hanging="360"/>
+      </w:pPr>
+      <w:rPr>
+        <w:rFonts w:ascii="OpenSymbol" w:hAnsi="OpenSymbol" w:eastAsia="Times New Roman" w:cs="OpenSymbol"/>
+      </w:rPr>
+    </w:lvl>
+    <w:lvl w:ilvl="2" w:tentative="1">
+      <w:start w:val="1"/>
+      <w:numFmt w:val="bullet"/>
+      <w:lvlText w:val="▪"/>
+      <w:lvlJc w:val="left"/>
+      <w:pPr>
+        <w:ind w:left="1440" w:hanging="360"/>
+      </w:pPr>
+      <w:rPr>
+        <w:rFonts w:ascii="OpenSymbol" w:hAnsi="OpenSymbol" w:eastAsia="Times New Roman" w:cs="OpenSymbol"/>
+      </w:rPr>
+    </w:lvl>
+    <w:lvl w:ilvl="3" w:tentative="1">
+      <w:start w:val="1"/>
+      <w:numFmt w:val="bullet"/>
+      <w:lvlText w:val="•"/>
+      <w:lvlJc w:val="left"/>
+      <w:pPr>
+        <w:ind w:left="1800" w:hanging="360"/>
+      </w:pPr>
+      <w:rPr>
+        <w:rFonts w:ascii="OpenSymbol" w:hAnsi="OpenSymbol" w:eastAsia="Times New Roman" w:cs="OpenSymbol"/>
+      </w:rPr>
+    </w:lvl>
+    <w:lvl w:ilvl="4" w:tentative="1">
+      <w:start w:val="1"/>
+      <w:numFmt w:val="bullet"/>
+      <w:lvlText w:val="◦"/>
+      <w:lvlJc w:val="left"/>
+      <w:pPr>
+        <w:ind w:left="2160" w:hanging="360"/>
+      </w:pPr>
+      <w:rPr>
+        <w:rFonts w:ascii="OpenSymbol" w:hAnsi="OpenSymbol" w:eastAsia="Times New Roman" w:cs="OpenSymbol"/>
+      </w:rPr>
+    </w:lvl>
+    <w:lvl w:ilvl="5" w:tentative="1">
+      <w:start w:val="1"/>
+      <w:numFmt w:val="bullet"/>
+      <w:lvlText w:val="▪"/>
+      <w:lvlJc w:val="left"/>
+      <w:pPr>
+        <w:ind w:left="2520" w:hanging="360"/>
+      </w:pPr>
+      <w:rPr>
+        <w:rFonts w:ascii="OpenSymbol" w:hAnsi="OpenSymbol" w:eastAsia="Times New Roman" w:cs="OpenSymbol"/>
+      </w:rPr>
+    </w:lvl>
+    <w:lvl w:ilvl="6" w:tentative="1">
+      <w:start w:val="1"/>
+      <w:numFmt w:val="bullet"/>
+      <w:lvlText w:val="•"/>
+      <w:lvlJc w:val="left"/>
+      <w:pPr>
+        <w:ind w:left="2880" w:hanging="360"/>
+      </w:pPr>
+      <w:rPr>
+        <w:rFonts w:ascii="OpenSymbol" w:hAnsi="OpenSymbol" w:eastAsia="Times New Roman" w:cs="OpenSymbol"/>
+      </w:rPr>
+    </w:lvl>
+    <w:lvl w:ilvl="7" w:tentative="1">
+      <w:start w:val="1"/>
+      <w:numFmt w:val="bullet"/>
+      <w:lvlText w:val="◦"/>
+      <w:lvlJc w:val="left"/>
+      <w:pPr>
+        <w:ind w:left="3240" w:hanging="360"/>
+      </w:pPr>
+      <w:rPr>
+        <w:rFonts w:ascii="OpenSymbol" w:hAnsi="OpenSymbol" w:eastAsia="Times New Roman" w:cs="OpenSymbol"/>
+      </w:rPr>
+    </w:lvl>
+    <w:lvl w:ilvl="8" w:tentative="1">
+      <w:start w:val="1"/>
+      <w:numFmt w:val="bullet"/>
+      <w:lvlText w:val="▪"/>
+      <w:lvlJc w:val="left"/>
+      <w:pPr>
+        <w:ind w:left="3600" w:hanging="360"/>
+      </w:pPr>
+      <w:rPr>
+        <w:rFonts w:ascii="OpenSymbol" w:hAnsi="OpenSymbol" w:eastAsia="Times New Roman" w:cs="OpenSymbol"/>
+      </w:rPr>
+    </w:lvl>
+  </w:abstractNum>
+  <w:abstractNum w:abstractNumId="381027744">
+    <w:nsid w:val="16B605A0"/>
+    <w:multiLevelType w:val="multilevel"/>
+    <w:tmpl w:val="16B605A0"/>
+    <w:lvl w:ilvl="0" w:tentative="1">
+      <w:start w:val="1"/>
+      <w:numFmt w:val="bullet"/>
+      <w:lvlText w:val=""/>
+      <w:lvlJc w:val="left"/>
+      <w:pPr>
+        <w:ind w:left="2880" w:hanging="360"/>
+      </w:pPr>
+      <w:rPr>
+        <w:rFonts w:hint="default" w:ascii="Symbol" w:hAnsi="Symbol"/>
+      </w:rPr>
+    </w:lvl>
+    <w:lvl w:ilvl="1" w:tentative="1">
+      <w:start w:val="1"/>
+      <w:numFmt w:val="bullet"/>
+      <w:lvlText w:val="o"/>
+      <w:lvlJc w:val="left"/>
+      <w:pPr>
+        <w:ind w:left="3600" w:hanging="360"/>
+      </w:pPr>
+      <w:rPr>
+        <w:rFonts w:hint="default" w:ascii="Courier New" w:hAnsi="Courier New" w:cs="Courier New"/>
+      </w:rPr>
+    </w:lvl>
+    <w:lvl w:ilvl="2" w:tentative="1">
+      <w:start w:val="1"/>
+      <w:numFmt w:val="bullet"/>
+      <w:lvlText w:val=""/>
+      <w:lvlJc w:val="left"/>
+      <w:pPr>
+        <w:ind w:left="4320" w:hanging="360"/>
+      </w:pPr>
+      <w:rPr>
+        <w:rFonts w:hint="default" w:ascii="Wingdings" w:hAnsi="Wingdings"/>
+      </w:rPr>
+    </w:lvl>
+    <w:lvl w:ilvl="3" w:tentative="1">
+      <w:start w:val="1"/>
+      <w:numFmt w:val="bullet"/>
+      <w:lvlText w:val=""/>
+      <w:lvlJc w:val="left"/>
+      <w:pPr>
+        <w:ind w:left="5040" w:hanging="360"/>
+      </w:pPr>
+      <w:rPr>
+        <w:rFonts w:hint="default" w:ascii="Symbol" w:hAnsi="Symbol"/>
+      </w:rPr>
+    </w:lvl>
+    <w:lvl w:ilvl="4" w:tentative="1">
+      <w:start w:val="1"/>
+      <w:numFmt w:val="bullet"/>
+      <w:lvlText w:val="o"/>
+      <w:lvlJc w:val="left"/>
+      <w:pPr>
+        <w:ind w:left="5760" w:hanging="360"/>
+      </w:pPr>
+      <w:rPr>
+        <w:rFonts w:hint="default" w:ascii="Courier New" w:hAnsi="Courier New" w:cs="Courier New"/>
+      </w:rPr>
+    </w:lvl>
+    <w:lvl w:ilvl="5" w:tentative="1">
+      <w:start w:val="1"/>
+      <w:numFmt w:val="bullet"/>
+      <w:lvlText w:val=""/>
+      <w:lvlJc w:val="left"/>
+      <w:pPr>
+        <w:ind w:left="6480" w:hanging="360"/>
+      </w:pPr>
+      <w:rPr>
+        <w:rFonts w:hint="default" w:ascii="Wingdings" w:hAnsi="Wingdings"/>
+      </w:rPr>
+    </w:lvl>
+    <w:lvl w:ilvl="6" w:tentative="1">
+      <w:start w:val="1"/>
+      <w:numFmt w:val="bullet"/>
+      <w:lvlText w:val=""/>
+      <w:lvlJc w:val="left"/>
+      <w:pPr>
+        <w:ind w:left="7200" w:hanging="360"/>
+      </w:pPr>
+      <w:rPr>
+        <w:rFonts w:hint="default" w:ascii="Symbol" w:hAnsi="Symbol"/>
+      </w:rPr>
+    </w:lvl>
+    <w:lvl w:ilvl="7" w:tentative="1">
+      <w:start w:val="1"/>
+      <w:numFmt w:val="bullet"/>
+      <w:lvlText w:val="o"/>
+      <w:lvlJc w:val="left"/>
+      <w:pPr>
+        <w:ind w:left="7920" w:hanging="360"/>
+      </w:pPr>
+      <w:rPr>
+        <w:rFonts w:hint="default" w:ascii="Courier New" w:hAnsi="Courier New" w:cs="Courier New"/>
+      </w:rPr>
+    </w:lvl>
+    <w:lvl w:ilvl="8" w:tentative="1">
+      <w:start w:val="1"/>
+      <w:numFmt w:val="bullet"/>
+      <w:lvlText w:val=""/>
+      <w:lvlJc w:val="left"/>
+      <w:pPr>
+        <w:ind w:left="8640" w:hanging="360"/>
+      </w:pPr>
+      <w:rPr>
+        <w:rFonts w:hint="default" w:ascii="Wingdings" w:hAnsi="Wingdings"/>
+      </w:rPr>
+    </w:lvl>
+  </w:abstractNum>
+  <w:abstractNum w:abstractNumId="1185750353">
+    <w:nsid w:val="46AD1D51"/>
+    <w:multiLevelType w:val="multilevel"/>
+    <w:tmpl w:val="46AD1D51"/>
+    <w:lvl w:ilvl="0" w:tentative="1">
+      <w:start w:val="1"/>
+      <w:numFmt w:val="bullet"/>
+      <w:lvlText w:val=""/>
+      <w:lvlJc w:val="left"/>
+      <w:pPr>
+        <w:ind w:left="2880" w:hanging="360"/>
+      </w:pPr>
+      <w:rPr>
+        <w:rFonts w:hint="default" w:ascii="Symbol" w:hAnsi="Symbol"/>
+      </w:rPr>
+    </w:lvl>
+    <w:lvl w:ilvl="1" w:tentative="1">
+      <w:start w:val="1"/>
+      <w:numFmt w:val="bullet"/>
+      <w:lvlText w:val="o"/>
+      <w:lvlJc w:val="left"/>
+      <w:pPr>
+        <w:ind w:left="3600" w:hanging="360"/>
+      </w:pPr>
+      <w:rPr>
+        <w:rFonts w:hint="default" w:ascii="Courier New" w:hAnsi="Courier New" w:cs="Courier New"/>
+      </w:rPr>
+    </w:lvl>
+    <w:lvl w:ilvl="2" w:tentative="1">
+      <w:start w:val="1"/>
+      <w:numFmt w:val="bullet"/>
+      <w:lvlText w:val=""/>
+      <w:lvlJc w:val="left"/>
+      <w:pPr>
+        <w:ind w:left="4320" w:hanging="360"/>
+      </w:pPr>
+      <w:rPr>
+        <w:rFonts w:hint="default" w:ascii="Wingdings" w:hAnsi="Wingdings"/>
+      </w:rPr>
+    </w:lvl>
+    <w:lvl w:ilvl="3" w:tentative="1">
+      <w:start w:val="1"/>
+      <w:numFmt w:val="bullet"/>
+      <w:lvlText w:val=""/>
+      <w:lvlJc w:val="left"/>
+      <w:pPr>
+        <w:ind w:left="5040" w:hanging="360"/>
+      </w:pPr>
+      <w:rPr>
+        <w:rFonts w:hint="default" w:ascii="Symbol" w:hAnsi="Symbol"/>
+      </w:rPr>
+    </w:lvl>
+    <w:lvl w:ilvl="4" w:tentative="1">
+      <w:start w:val="1"/>
+      <w:numFmt w:val="bullet"/>
+      <w:lvlText w:val="o"/>
+      <w:lvlJc w:val="left"/>
+      <w:pPr>
+        <w:ind w:left="5760" w:hanging="360"/>
+      </w:pPr>
+      <w:rPr>
+        <w:rFonts w:hint="default" w:ascii="Courier New" w:hAnsi="Courier New" w:cs="Courier New"/>
+      </w:rPr>
+    </w:lvl>
+    <w:lvl w:ilvl="5" w:tentative="1">
+      <w:start w:val="1"/>
+      <w:numFmt w:val="bullet"/>
+      <w:lvlText w:val=""/>
+      <w:lvlJc w:val="left"/>
+      <w:pPr>
+        <w:ind w:left="6480" w:hanging="360"/>
+      </w:pPr>
+      <w:rPr>
+        <w:rFonts w:hint="default" w:ascii="Wingdings" w:hAnsi="Wingdings"/>
+      </w:rPr>
+    </w:lvl>
+    <w:lvl w:ilvl="6" w:tentative="1">
+      <w:start w:val="1"/>
+      <w:numFmt w:val="bullet"/>
+      <w:lvlText w:val=""/>
+      <w:lvlJc w:val="left"/>
+      <w:pPr>
+        <w:ind w:left="7200" w:hanging="360"/>
+      </w:pPr>
+      <w:rPr>
+        <w:rFonts w:hint="default" w:ascii="Symbol" w:hAnsi="Symbol"/>
+      </w:rPr>
+    </w:lvl>
+    <w:lvl w:ilvl="7" w:tentative="1">
+      <w:start w:val="1"/>
+      <w:numFmt w:val="bullet"/>
+      <w:lvlText w:val="o"/>
+      <w:lvlJc w:val="left"/>
+      <w:pPr>
+        <w:ind w:left="7920" w:hanging="360"/>
+      </w:pPr>
+      <w:rPr>
+        <w:rFonts w:hint="default" w:ascii="Courier New" w:hAnsi="Courier New" w:cs="Courier New"/>
+      </w:rPr>
+    </w:lvl>
+    <w:lvl w:ilvl="8" w:tentative="1">
+      <w:start w:val="1"/>
+      <w:numFmt w:val="bullet"/>
+      <w:lvlText w:val=""/>
+      <w:lvlJc w:val="left"/>
+      <w:pPr>
+        <w:ind w:left="8640" w:hanging="360"/>
+      </w:pPr>
+      <w:rPr>
+        <w:rFonts w:hint="default" w:ascii="Wingdings" w:hAnsi="Wingdings"/>
       </w:rPr>
     </w:lvl>
   </w:abstractNum>
@@ -11267,119 +12029,6 @@
       </w:rPr>
     </w:lvl>
   </w:abstractNum>
-  <w:abstractNum w:abstractNumId="1185750353">
-    <w:nsid w:val="46AD1D51"/>
-    <w:multiLevelType w:val="multilevel"/>
-    <w:tmpl w:val="46AD1D51"/>
-    <w:lvl w:ilvl="0" w:tentative="1">
-      <w:start w:val="1"/>
-      <w:numFmt w:val="bullet"/>
-      <w:lvlText w:val=""/>
-      <w:lvlJc w:val="left"/>
-      <w:pPr>
-        <w:ind w:left="2880" w:hanging="360"/>
-      </w:pPr>
-      <w:rPr>
-        <w:rFonts w:hint="default" w:ascii="Symbol" w:hAnsi="Symbol"/>
-      </w:rPr>
-    </w:lvl>
-    <w:lvl w:ilvl="1" w:tentative="1">
-      <w:start w:val="1"/>
-      <w:numFmt w:val="bullet"/>
-      <w:lvlText w:val="o"/>
-      <w:lvlJc w:val="left"/>
-      <w:pPr>
-        <w:ind w:left="3600" w:hanging="360"/>
-      </w:pPr>
-      <w:rPr>
-        <w:rFonts w:hint="default" w:ascii="Courier New" w:hAnsi="Courier New" w:cs="Courier New"/>
-      </w:rPr>
-    </w:lvl>
-    <w:lvl w:ilvl="2" w:tentative="1">
-      <w:start w:val="1"/>
-      <w:numFmt w:val="bullet"/>
-      <w:lvlText w:val=""/>
-      <w:lvlJc w:val="left"/>
-      <w:pPr>
-        <w:ind w:left="4320" w:hanging="360"/>
-      </w:pPr>
-      <w:rPr>
-        <w:rFonts w:hint="default" w:ascii="Wingdings" w:hAnsi="Wingdings"/>
-      </w:rPr>
-    </w:lvl>
-    <w:lvl w:ilvl="3" w:tentative="1">
-      <w:start w:val="1"/>
-      <w:numFmt w:val="bullet"/>
-      <w:lvlText w:val=""/>
-      <w:lvlJc w:val="left"/>
-      <w:pPr>
-        <w:ind w:left="5040" w:hanging="360"/>
-      </w:pPr>
-      <w:rPr>
-        <w:rFonts w:hint="default" w:ascii="Symbol" w:hAnsi="Symbol"/>
-      </w:rPr>
-    </w:lvl>
-    <w:lvl w:ilvl="4" w:tentative="1">
-      <w:start w:val="1"/>
-      <w:numFmt w:val="bullet"/>
-      <w:lvlText w:val="o"/>
-      <w:lvlJc w:val="left"/>
-      <w:pPr>
-        <w:ind w:left="5760" w:hanging="360"/>
-      </w:pPr>
-      <w:rPr>
-        <w:rFonts w:hint="default" w:ascii="Courier New" w:hAnsi="Courier New" w:cs="Courier New"/>
-      </w:rPr>
-    </w:lvl>
-    <w:lvl w:ilvl="5" w:tentative="1">
-      <w:start w:val="1"/>
-      <w:numFmt w:val="bullet"/>
-      <w:lvlText w:val=""/>
-      <w:lvlJc w:val="left"/>
-      <w:pPr>
-        <w:ind w:left="6480" w:hanging="360"/>
-      </w:pPr>
-      <w:rPr>
-        <w:rFonts w:hint="default" w:ascii="Wingdings" w:hAnsi="Wingdings"/>
-      </w:rPr>
-    </w:lvl>
-    <w:lvl w:ilvl="6" w:tentative="1">
-      <w:start w:val="1"/>
-      <w:numFmt w:val="bullet"/>
-      <w:lvlText w:val=""/>
-      <w:lvlJc w:val="left"/>
-      <w:pPr>
-        <w:ind w:left="7200" w:hanging="360"/>
-      </w:pPr>
-      <w:rPr>
-        <w:rFonts w:hint="default" w:ascii="Symbol" w:hAnsi="Symbol"/>
-      </w:rPr>
-    </w:lvl>
-    <w:lvl w:ilvl="7" w:tentative="1">
-      <w:start w:val="1"/>
-      <w:numFmt w:val="bullet"/>
-      <w:lvlText w:val="o"/>
-      <w:lvlJc w:val="left"/>
-      <w:pPr>
-        <w:ind w:left="7920" w:hanging="360"/>
-      </w:pPr>
-      <w:rPr>
-        <w:rFonts w:hint="default" w:ascii="Courier New" w:hAnsi="Courier New" w:cs="Courier New"/>
-      </w:rPr>
-    </w:lvl>
-    <w:lvl w:ilvl="8" w:tentative="1">
-      <w:start w:val="1"/>
-      <w:numFmt w:val="bullet"/>
-      <w:lvlText w:val=""/>
-      <w:lvlJc w:val="left"/>
-      <w:pPr>
-        <w:ind w:left="8640" w:hanging="360"/>
-      </w:pPr>
-      <w:rPr>
-        <w:rFonts w:hint="default" w:ascii="Wingdings" w:hAnsi="Wingdings"/>
-      </w:rPr>
-    </w:lvl>
-  </w:abstractNum>
   <w:abstractNum w:abstractNumId="3">
     <w:nsid w:val="00000003"/>
     <w:multiLevelType w:val="multilevel"/>
@@ -11604,431 +12253,6 @@
       <w:rPr>
         <w:rFonts w:hint="default" w:ascii="Wingdings" w:hAnsi="Wingdings"/>
       </w:rPr>
-    </w:lvl>
-  </w:abstractNum>
-  <w:abstractNum w:abstractNumId="381027744">
-    <w:nsid w:val="16B605A0"/>
-    <w:multiLevelType w:val="multilevel"/>
-    <w:tmpl w:val="16B605A0"/>
-    <w:lvl w:ilvl="0" w:tentative="1">
-      <w:start w:val="1"/>
-      <w:numFmt w:val="bullet"/>
-      <w:lvlText w:val=""/>
-      <w:lvlJc w:val="left"/>
-      <w:pPr>
-        <w:ind w:left="2880" w:hanging="360"/>
-      </w:pPr>
-      <w:rPr>
-        <w:rFonts w:hint="default" w:ascii="Symbol" w:hAnsi="Symbol"/>
-      </w:rPr>
-    </w:lvl>
-    <w:lvl w:ilvl="1" w:tentative="1">
-      <w:start w:val="1"/>
-      <w:numFmt w:val="bullet"/>
-      <w:lvlText w:val="o"/>
-      <w:lvlJc w:val="left"/>
-      <w:pPr>
-        <w:ind w:left="3600" w:hanging="360"/>
-      </w:pPr>
-      <w:rPr>
-        <w:rFonts w:hint="default" w:ascii="Courier New" w:hAnsi="Courier New" w:cs="Courier New"/>
-      </w:rPr>
-    </w:lvl>
-    <w:lvl w:ilvl="2" w:tentative="1">
-      <w:start w:val="1"/>
-      <w:numFmt w:val="bullet"/>
-      <w:lvlText w:val=""/>
-      <w:lvlJc w:val="left"/>
-      <w:pPr>
-        <w:ind w:left="4320" w:hanging="360"/>
-      </w:pPr>
-      <w:rPr>
-        <w:rFonts w:hint="default" w:ascii="Wingdings" w:hAnsi="Wingdings"/>
-      </w:rPr>
-    </w:lvl>
-    <w:lvl w:ilvl="3" w:tentative="1">
-      <w:start w:val="1"/>
-      <w:numFmt w:val="bullet"/>
-      <w:lvlText w:val=""/>
-      <w:lvlJc w:val="left"/>
-      <w:pPr>
-        <w:ind w:left="5040" w:hanging="360"/>
-      </w:pPr>
-      <w:rPr>
-        <w:rFonts w:hint="default" w:ascii="Symbol" w:hAnsi="Symbol"/>
-      </w:rPr>
-    </w:lvl>
-    <w:lvl w:ilvl="4" w:tentative="1">
-      <w:start w:val="1"/>
-      <w:numFmt w:val="bullet"/>
-      <w:lvlText w:val="o"/>
-      <w:lvlJc w:val="left"/>
-      <w:pPr>
-        <w:ind w:left="5760" w:hanging="360"/>
-      </w:pPr>
-      <w:rPr>
-        <w:rFonts w:hint="default" w:ascii="Courier New" w:hAnsi="Courier New" w:cs="Courier New"/>
-      </w:rPr>
-    </w:lvl>
-    <w:lvl w:ilvl="5" w:tentative="1">
-      <w:start w:val="1"/>
-      <w:numFmt w:val="bullet"/>
-      <w:lvlText w:val=""/>
-      <w:lvlJc w:val="left"/>
-      <w:pPr>
-        <w:ind w:left="6480" w:hanging="360"/>
-      </w:pPr>
-      <w:rPr>
-        <w:rFonts w:hint="default" w:ascii="Wingdings" w:hAnsi="Wingdings"/>
-      </w:rPr>
-    </w:lvl>
-    <w:lvl w:ilvl="6" w:tentative="1">
-      <w:start w:val="1"/>
-      <w:numFmt w:val="bullet"/>
-      <w:lvlText w:val=""/>
-      <w:lvlJc w:val="left"/>
-      <w:pPr>
-        <w:ind w:left="7200" w:hanging="360"/>
-      </w:pPr>
-      <w:rPr>
-        <w:rFonts w:hint="default" w:ascii="Symbol" w:hAnsi="Symbol"/>
-      </w:rPr>
-    </w:lvl>
-    <w:lvl w:ilvl="7" w:tentative="1">
-      <w:start w:val="1"/>
-      <w:numFmt w:val="bullet"/>
-      <w:lvlText w:val="o"/>
-      <w:lvlJc w:val="left"/>
-      <w:pPr>
-        <w:ind w:left="7920" w:hanging="360"/>
-      </w:pPr>
-      <w:rPr>
-        <w:rFonts w:hint="default" w:ascii="Courier New" w:hAnsi="Courier New" w:cs="Courier New"/>
-      </w:rPr>
-    </w:lvl>
-    <w:lvl w:ilvl="8" w:tentative="1">
-      <w:start w:val="1"/>
-      <w:numFmt w:val="bullet"/>
-      <w:lvlText w:val=""/>
-      <w:lvlJc w:val="left"/>
-      <w:pPr>
-        <w:ind w:left="8640" w:hanging="360"/>
-      </w:pPr>
-      <w:rPr>
-        <w:rFonts w:hint="default" w:ascii="Wingdings" w:hAnsi="Wingdings"/>
-      </w:rPr>
-    </w:lvl>
-  </w:abstractNum>
-  <w:abstractNum w:abstractNumId="4">
-    <w:nsid w:val="00000004"/>
-    <w:multiLevelType w:val="multilevel"/>
-    <w:tmpl w:val="00000004"/>
-    <w:lvl w:ilvl="0" w:tentative="1">
-      <w:start w:val="1"/>
-      <w:numFmt w:val="bullet"/>
-      <w:lvlText w:val="•"/>
-      <w:lvlJc w:val="left"/>
-      <w:pPr>
-        <w:ind w:left="720" w:hanging="360"/>
-      </w:pPr>
-      <w:rPr>
-        <w:rFonts w:ascii="OpenSymbol" w:hAnsi="OpenSymbol" w:eastAsia="Times New Roman" w:cs="OpenSymbol"/>
-      </w:rPr>
-    </w:lvl>
-    <w:lvl w:ilvl="1" w:tentative="1">
-      <w:start w:val="1"/>
-      <w:numFmt w:val="bullet"/>
-      <w:lvlText w:val="◦"/>
-      <w:lvlJc w:val="left"/>
-      <w:pPr>
-        <w:ind w:left="1080" w:hanging="360"/>
-      </w:pPr>
-      <w:rPr>
-        <w:rFonts w:ascii="OpenSymbol" w:hAnsi="OpenSymbol" w:eastAsia="Times New Roman" w:cs="OpenSymbol"/>
-      </w:rPr>
-    </w:lvl>
-    <w:lvl w:ilvl="2" w:tentative="1">
-      <w:start w:val="1"/>
-      <w:numFmt w:val="bullet"/>
-      <w:lvlText w:val="▪"/>
-      <w:lvlJc w:val="left"/>
-      <w:pPr>
-        <w:ind w:left="1440" w:hanging="360"/>
-      </w:pPr>
-      <w:rPr>
-        <w:rFonts w:ascii="OpenSymbol" w:hAnsi="OpenSymbol" w:eastAsia="Times New Roman" w:cs="OpenSymbol"/>
-      </w:rPr>
-    </w:lvl>
-    <w:lvl w:ilvl="3" w:tentative="1">
-      <w:start w:val="1"/>
-      <w:numFmt w:val="bullet"/>
-      <w:lvlText w:val="•"/>
-      <w:lvlJc w:val="left"/>
-      <w:pPr>
-        <w:ind w:left="1800" w:hanging="360"/>
-      </w:pPr>
-      <w:rPr>
-        <w:rFonts w:ascii="OpenSymbol" w:hAnsi="OpenSymbol" w:eastAsia="Times New Roman" w:cs="OpenSymbol"/>
-      </w:rPr>
-    </w:lvl>
-    <w:lvl w:ilvl="4" w:tentative="1">
-      <w:start w:val="1"/>
-      <w:numFmt w:val="bullet"/>
-      <w:lvlText w:val="◦"/>
-      <w:lvlJc w:val="left"/>
-      <w:pPr>
-        <w:ind w:left="2160" w:hanging="360"/>
-      </w:pPr>
-      <w:rPr>
-        <w:rFonts w:ascii="OpenSymbol" w:hAnsi="OpenSymbol" w:eastAsia="Times New Roman" w:cs="OpenSymbol"/>
-      </w:rPr>
-    </w:lvl>
-    <w:lvl w:ilvl="5" w:tentative="1">
-      <w:start w:val="1"/>
-      <w:numFmt w:val="bullet"/>
-      <w:lvlText w:val="▪"/>
-      <w:lvlJc w:val="left"/>
-      <w:pPr>
-        <w:ind w:left="2520" w:hanging="360"/>
-      </w:pPr>
-      <w:rPr>
-        <w:rFonts w:ascii="OpenSymbol" w:hAnsi="OpenSymbol" w:eastAsia="Times New Roman" w:cs="OpenSymbol"/>
-      </w:rPr>
-    </w:lvl>
-    <w:lvl w:ilvl="6" w:tentative="1">
-      <w:start w:val="1"/>
-      <w:numFmt w:val="bullet"/>
-      <w:lvlText w:val="•"/>
-      <w:lvlJc w:val="left"/>
-      <w:pPr>
-        <w:ind w:left="2880" w:hanging="360"/>
-      </w:pPr>
-      <w:rPr>
-        <w:rFonts w:ascii="OpenSymbol" w:hAnsi="OpenSymbol" w:eastAsia="Times New Roman" w:cs="OpenSymbol"/>
-      </w:rPr>
-    </w:lvl>
-    <w:lvl w:ilvl="7" w:tentative="1">
-      <w:start w:val="1"/>
-      <w:numFmt w:val="bullet"/>
-      <w:lvlText w:val="◦"/>
-      <w:lvlJc w:val="left"/>
-      <w:pPr>
-        <w:ind w:left="3240" w:hanging="360"/>
-      </w:pPr>
-      <w:rPr>
-        <w:rFonts w:ascii="OpenSymbol" w:hAnsi="OpenSymbol" w:eastAsia="Times New Roman" w:cs="OpenSymbol"/>
-      </w:rPr>
-    </w:lvl>
-    <w:lvl w:ilvl="8" w:tentative="1">
-      <w:start w:val="1"/>
-      <w:numFmt w:val="bullet"/>
-      <w:lvlText w:val="▪"/>
-      <w:lvlJc w:val="left"/>
-      <w:pPr>
-        <w:ind w:left="3600" w:hanging="360"/>
-      </w:pPr>
-      <w:rPr>
-        <w:rFonts w:ascii="OpenSymbol" w:hAnsi="OpenSymbol" w:eastAsia="Times New Roman" w:cs="OpenSymbol"/>
-      </w:rPr>
-    </w:lvl>
-  </w:abstractNum>
-  <w:abstractNum w:abstractNumId="2071922724">
-    <w:nsid w:val="7B7F0824"/>
-    <w:multiLevelType w:val="multilevel"/>
-    <w:tmpl w:val="7B7F0824"/>
-    <w:lvl w:ilvl="0" w:tentative="1">
-      <w:start w:val="1"/>
-      <w:numFmt w:val="bullet"/>
-      <w:lvlText w:val=""/>
-      <w:lvlJc w:val="left"/>
-      <w:pPr>
-        <w:ind w:left="2880" w:hanging="360"/>
-      </w:pPr>
-      <w:rPr>
-        <w:rFonts w:hint="default" w:ascii="Symbol" w:hAnsi="Symbol"/>
-      </w:rPr>
-    </w:lvl>
-    <w:lvl w:ilvl="1" w:tentative="1">
-      <w:start w:val="1"/>
-      <w:numFmt w:val="bullet"/>
-      <w:lvlText w:val="o"/>
-      <w:lvlJc w:val="left"/>
-      <w:pPr>
-        <w:ind w:left="3600" w:hanging="360"/>
-      </w:pPr>
-      <w:rPr>
-        <w:rFonts w:hint="default" w:ascii="Courier New" w:hAnsi="Courier New" w:cs="Courier New"/>
-      </w:rPr>
-    </w:lvl>
-    <w:lvl w:ilvl="2" w:tentative="1">
-      <w:start w:val="1"/>
-      <w:numFmt w:val="bullet"/>
-      <w:lvlText w:val=""/>
-      <w:lvlJc w:val="left"/>
-      <w:pPr>
-        <w:ind w:left="4320" w:hanging="360"/>
-      </w:pPr>
-      <w:rPr>
-        <w:rFonts w:hint="default" w:ascii="Wingdings" w:hAnsi="Wingdings"/>
-      </w:rPr>
-    </w:lvl>
-    <w:lvl w:ilvl="3" w:tentative="1">
-      <w:start w:val="1"/>
-      <w:numFmt w:val="bullet"/>
-      <w:lvlText w:val=""/>
-      <w:lvlJc w:val="left"/>
-      <w:pPr>
-        <w:ind w:left="5040" w:hanging="360"/>
-      </w:pPr>
-      <w:rPr>
-        <w:rFonts w:hint="default" w:ascii="Symbol" w:hAnsi="Symbol"/>
-      </w:rPr>
-    </w:lvl>
-    <w:lvl w:ilvl="4" w:tentative="1">
-      <w:start w:val="1"/>
-      <w:numFmt w:val="bullet"/>
-      <w:lvlText w:val="o"/>
-      <w:lvlJc w:val="left"/>
-      <w:pPr>
-        <w:ind w:left="5760" w:hanging="360"/>
-      </w:pPr>
-      <w:rPr>
-        <w:rFonts w:hint="default" w:ascii="Courier New" w:hAnsi="Courier New" w:cs="Courier New"/>
-      </w:rPr>
-    </w:lvl>
-    <w:lvl w:ilvl="5" w:tentative="1">
-      <w:start w:val="1"/>
-      <w:numFmt w:val="bullet"/>
-      <w:lvlText w:val=""/>
-      <w:lvlJc w:val="left"/>
-      <w:pPr>
-        <w:ind w:left="6480" w:hanging="360"/>
-      </w:pPr>
-      <w:rPr>
-        <w:rFonts w:hint="default" w:ascii="Wingdings" w:hAnsi="Wingdings"/>
-      </w:rPr>
-    </w:lvl>
-    <w:lvl w:ilvl="6" w:tentative="1">
-      <w:start w:val="1"/>
-      <w:numFmt w:val="bullet"/>
-      <w:lvlText w:val=""/>
-      <w:lvlJc w:val="left"/>
-      <w:pPr>
-        <w:ind w:left="7200" w:hanging="360"/>
-      </w:pPr>
-      <w:rPr>
-        <w:rFonts w:hint="default" w:ascii="Symbol" w:hAnsi="Symbol"/>
-      </w:rPr>
-    </w:lvl>
-    <w:lvl w:ilvl="7" w:tentative="1">
-      <w:start w:val="1"/>
-      <w:numFmt w:val="bullet"/>
-      <w:lvlText w:val="o"/>
-      <w:lvlJc w:val="left"/>
-      <w:pPr>
-        <w:ind w:left="7920" w:hanging="360"/>
-      </w:pPr>
-      <w:rPr>
-        <w:rFonts w:hint="default" w:ascii="Courier New" w:hAnsi="Courier New" w:cs="Courier New"/>
-      </w:rPr>
-    </w:lvl>
-    <w:lvl w:ilvl="8" w:tentative="1">
-      <w:start w:val="1"/>
-      <w:numFmt w:val="bullet"/>
-      <w:lvlText w:val=""/>
-      <w:lvlJc w:val="left"/>
-      <w:pPr>
-        <w:ind w:left="8640" w:hanging="360"/>
-      </w:pPr>
-      <w:rPr>
-        <w:rFonts w:hint="default" w:ascii="Wingdings" w:hAnsi="Wingdings"/>
-      </w:rPr>
-    </w:lvl>
-  </w:abstractNum>
-  <w:abstractNum w:abstractNumId="1030377204">
-    <w:nsid w:val="3D6A4EF4"/>
-    <w:multiLevelType w:val="multilevel"/>
-    <w:tmpl w:val="3D6A4EF4"/>
-    <w:lvl w:ilvl="0" w:tentative="1">
-      <w:start w:val="1"/>
-      <w:numFmt w:val="decimal"/>
-      <w:lvlText w:val="%1."/>
-      <w:lvlJc w:val="left"/>
-      <w:pPr>
-        <w:ind w:left="2160" w:hanging="360"/>
-      </w:pPr>
-    </w:lvl>
-    <w:lvl w:ilvl="1" w:tentative="1">
-      <w:start w:val="1"/>
-      <w:numFmt w:val="lowerLetter"/>
-      <w:lvlText w:val="%2."/>
-      <w:lvlJc w:val="left"/>
-      <w:pPr>
-        <w:ind w:left="2880" w:hanging="360"/>
-      </w:pPr>
-    </w:lvl>
-    <w:lvl w:ilvl="2" w:tentative="1">
-      <w:start w:val="1"/>
-      <w:numFmt w:val="lowerRoman"/>
-      <w:lvlText w:val="%3."/>
-      <w:lvlJc w:val="right"/>
-      <w:pPr>
-        <w:ind w:left="3600" w:hanging="180"/>
-      </w:pPr>
-    </w:lvl>
-    <w:lvl w:ilvl="3" w:tentative="1">
-      <w:start w:val="1"/>
-      <w:numFmt w:val="decimal"/>
-      <w:lvlText w:val="%4."/>
-      <w:lvlJc w:val="left"/>
-      <w:pPr>
-        <w:ind w:left="4320" w:hanging="360"/>
-      </w:pPr>
-    </w:lvl>
-    <w:lvl w:ilvl="4" w:tentative="1">
-      <w:start w:val="1"/>
-      <w:numFmt w:val="lowerLetter"/>
-      <w:lvlText w:val="%5."/>
-      <w:lvlJc w:val="left"/>
-      <w:pPr>
-        <w:ind w:left="5040" w:hanging="360"/>
-      </w:pPr>
-    </w:lvl>
-    <w:lvl w:ilvl="5" w:tentative="1">
-      <w:start w:val="1"/>
-      <w:numFmt w:val="lowerRoman"/>
-      <w:lvlText w:val="%6."/>
-      <w:lvlJc w:val="right"/>
-      <w:pPr>
-        <w:ind w:left="5760" w:hanging="180"/>
-      </w:pPr>
-    </w:lvl>
-    <w:lvl w:ilvl="6" w:tentative="1">
-      <w:start w:val="1"/>
-      <w:numFmt w:val="decimal"/>
-      <w:lvlText w:val="%7."/>
-      <w:lvlJc w:val="left"/>
-      <w:pPr>
-        <w:ind w:left="6480" w:hanging="360"/>
-      </w:pPr>
-    </w:lvl>
-    <w:lvl w:ilvl="7" w:tentative="1">
-      <w:start w:val="1"/>
-      <w:numFmt w:val="lowerLetter"/>
-      <w:lvlText w:val="%8."/>
-      <w:lvlJc w:val="left"/>
-      <w:pPr>
-        <w:ind w:left="7200" w:hanging="360"/>
-      </w:pPr>
-    </w:lvl>
-    <w:lvl w:ilvl="8" w:tentative="1">
-      <w:start w:val="1"/>
-      <w:numFmt w:val="lowerRoman"/>
-      <w:lvlText w:val="%9."/>
-      <w:lvlJc w:val="right"/>
-      <w:pPr>
-        <w:ind w:left="7920" w:hanging="180"/>
-      </w:pPr>
     </w:lvl>
   </w:abstractNum>
   <w:num w:numId="1">
@@ -12170,11 +12394,11 @@
     <w:lsdException w:uiPriority="0" w:name="Normal (Web)"/>
     <w:lsdException w:uiPriority="0" w:name="HTML Acronym"/>
     <w:lsdException w:uiPriority="0" w:name="HTML Address"/>
-    <w:lsdException w:uiPriority="0" w:name="HTML Cite"/>
+    <w:lsdException w:uiPriority="0" w:semiHidden="0" w:name="HTML Cite"/>
     <w:lsdException w:uiPriority="0" w:name="HTML Code"/>
     <w:lsdException w:uiPriority="0" w:name="HTML Definition"/>
     <w:lsdException w:uiPriority="0" w:name="HTML Keyboard"/>
-    <w:lsdException w:uiPriority="0" w:name="HTML Preformatted"/>
+    <w:lsdException w:uiPriority="0" w:semiHidden="0" w:name="HTML Preformatted"/>
     <w:lsdException w:uiPriority="0" w:name="HTML Sample"/>
     <w:lsdException w:uiPriority="0" w:name="HTML Typewriter"/>
     <w:lsdException w:uiPriority="0" w:name="HTML Variable"/>
@@ -12419,7 +12643,7 @@
       <w:jc w:val="left"/>
     </w:pPr>
     <w:rPr>
-      <w:rFonts w:ascii="Courier New" w:hAnsi="Courier New" w:cs="Courier New"/>
+      <w:rFonts w:ascii="Courier New" w:hAnsi="Courier New" w:eastAsia="SimSun" w:cs="Courier New"/>
       <w:kern w:val="0"/>
       <w:sz w:val="20"/>
       <w:szCs w:val="20"/>
